--- a/Ultrafast Ultrasound Imaging.docx
+++ b/Ultrafast Ultrasound Imaging.docx
@@ -60,61 +60,183 @@
         </w:rPr>
         <w:t>apodization</w:t>
       </w:r>
+      <w:r>
+        <w:rPr>
+          <w:rFonts w:hint="eastAsia"/>
+          <w:lang w:val="en-US" w:eastAsia="zh-CN"/>
+        </w:rPr>
+        <w:t>的方法可以用在CPWC上来减少两种artifact，但是会损耗分辨率。</w:t>
+      </w:r>
+    </w:p>
+    <w:p>
+      <w:pPr>
+        <w:rPr>
+          <w:rFonts w:hint="eastAsia"/>
+          <w:lang w:val="en-US" w:eastAsia="zh-CN"/>
+        </w:rPr>
+      </w:pPr>
+    </w:p>
+    <w:p>
+      <w:pPr>
+        <w:rPr>
+          <w:rFonts w:hint="eastAsia"/>
+          <w:lang w:val="en-US" w:eastAsia="zh-CN"/>
+        </w:rPr>
+      </w:pPr>
+      <w:r>
+        <w:rPr>
+          <w:rFonts w:hint="eastAsia"/>
+          <w:lang w:val="en-US" w:eastAsia="zh-CN"/>
+        </w:rPr>
+        <w:t>第一次提出了结合SA和PW的成像方法【Adaptive compounding of synthetic aperture and compounded plane-wave imaging for fast ultrasonography】，可以只用标准传输次数的一半来达到比PW高的分辨率，比SA高的SNR。但是这种方法既不是ultrafast，也不能解决artifact的问题（即对比度问题）。</w:t>
+      </w:r>
+    </w:p>
+    <w:p>
+      <w:pPr>
+        <w:rPr>
+          <w:rFonts w:hint="eastAsia"/>
+          <w:lang w:val="en-US" w:eastAsia="zh-CN"/>
+        </w:rPr>
+      </w:pPr>
+    </w:p>
+    <w:p>
+      <w:pPr>
+        <w:rPr>
+          <w:rFonts w:hint="eastAsia"/>
+          <w:lang w:val="en-US" w:eastAsia="zh-CN"/>
+        </w:rPr>
+      </w:pPr>
+      <w:r>
+        <w:rPr>
+          <w:rFonts w:hint="eastAsia"/>
+          <w:lang w:val="en-US" w:eastAsia="zh-CN"/>
+        </w:rPr>
+        <w:t>本文提出的方法也是结合PW和SA，同时提高帧频，降低artifact。3次transmission(ultrafast)，其中一次全孔径PW，两个边缘element发射的SW。PW和SW结合来降低axial artifact，CCF(Cross Coherence Factor)降低side artifact。</w:t>
+      </w:r>
+    </w:p>
+    <w:p>
+      <w:pPr>
+        <w:rPr>
+          <w:rFonts w:hint="eastAsia"/>
+          <w:lang w:val="en-US" w:eastAsia="zh-CN"/>
+        </w:rPr>
+      </w:pPr>
+    </w:p>
+    <w:p>
+      <w:pPr>
+        <w:rPr>
+          <w:rFonts w:hint="eastAsia"/>
+          <w:lang w:val="en-US" w:eastAsia="zh-CN"/>
+        </w:rPr>
+      </w:pPr>
+    </w:p>
+    <w:p>
+      <w:pPr>
+        <w:rPr>
+          <w:rFonts w:hint="eastAsia"/>
+          <w:lang w:val="en-US" w:eastAsia="zh-CN"/>
+        </w:rPr>
+      </w:pPr>
+      <w:r>
+        <w:rPr>
+          <w:rFonts w:hint="eastAsia"/>
+          <w:lang w:val="en-US" w:eastAsia="zh-CN"/>
+        </w:rPr>
+        <w:t>演讲稿</w:t>
+      </w:r>
+    </w:p>
+    <w:p>
+      <w:pPr>
+        <w:rPr>
+          <w:rFonts w:hint="eastAsia"/>
+          <w:lang w:val="en-US" w:eastAsia="zh-CN"/>
+        </w:rPr>
+      </w:pPr>
+      <w:r>
+        <w:rPr>
+          <w:rFonts w:hint="eastAsia"/>
+          <w:lang w:val="en-US" w:eastAsia="zh-CN"/>
+        </w:rPr>
+        <w:t xml:space="preserve">Instead of transmitting focused beams, which scan the whole region of interest line-per-line, ultrafast imaging is obtained by transmitting plane (or unfocused) waves which scan in a single transmit event over the whole region of interest. </w:t>
+      </w:r>
+    </w:p>
+    <w:p>
+      <w:pPr>
+        <w:rPr>
+          <w:rFonts w:hint="eastAsia"/>
+          <w:lang w:val="en-US" w:eastAsia="zh-CN"/>
+        </w:rPr>
+      </w:pPr>
+      <w:r>
+        <w:rPr>
+          <w:rFonts w:hint="eastAsia"/>
+          <w:lang w:val="en-US" w:eastAsia="zh-CN"/>
+        </w:rPr>
+        <w:t>this huge increase in frame rate was initially achieved through a compromise in image quality。suﬀer from a low quality in terms of resolution and contrast</w:t>
+      </w:r>
       <w:bookmarkStart w:id="0" w:name="_GoBack"/>
       <w:bookmarkEnd w:id="0"/>
-      <w:r>
-        <w:rPr>
-          <w:rFonts w:hint="eastAsia"/>
-          <w:lang w:val="en-US" w:eastAsia="zh-CN"/>
-        </w:rPr>
-        <w:t>的方法可以用在CPWC上来减少两种artifact，但是会损耗分辨率。</w:t>
-      </w:r>
-    </w:p>
-    <w:p>
-      <w:pPr>
-        <w:rPr>
-          <w:rFonts w:hint="eastAsia"/>
-          <w:lang w:val="en-US" w:eastAsia="zh-CN"/>
-        </w:rPr>
-      </w:pPr>
-    </w:p>
-    <w:p>
-      <w:pPr>
-        <w:rPr>
-          <w:rFonts w:hint="eastAsia"/>
-          <w:lang w:val="en-US" w:eastAsia="zh-CN"/>
-        </w:rPr>
-      </w:pPr>
-      <w:r>
-        <w:rPr>
-          <w:rFonts w:hint="eastAsia"/>
-          <w:lang w:val="en-US" w:eastAsia="zh-CN"/>
-        </w:rPr>
-        <w:t>第一次提出了结合SA和PW的成像方法【Adaptive compounding of synthetic aperture and compounded plane-wave imaging for fast ultrasonography】，可以只用标准传输次数的一半来达到比PW高的分辨率，比SA高的SNR。但是这种方法既不是ultrafast，也不能解决artifact的问题（即对比度问题）。</w:t>
-      </w:r>
-    </w:p>
-    <w:p>
-      <w:pPr>
-        <w:rPr>
-          <w:rFonts w:hint="eastAsia"/>
-          <w:lang w:val="en-US" w:eastAsia="zh-CN"/>
-        </w:rPr>
-      </w:pPr>
-    </w:p>
-    <w:p>
-      <w:pPr>
-        <w:rPr>
-          <w:rFonts w:hint="eastAsia"/>
-          <w:lang w:val="en-US" w:eastAsia="zh-CN"/>
-        </w:rPr>
-      </w:pPr>
-      <w:r>
-        <w:rPr>
-          <w:rFonts w:hint="eastAsia"/>
-          <w:lang w:val="en-US" w:eastAsia="zh-CN"/>
-        </w:rPr>
-        <w:t>本文提出的方法也是结合PW和SA，同时提高帧频，降低artifact。3次transmission(ultrafast)，其中一次全孔径PW，两个边缘element发射的SW。PW和SW结合来降低axial artifact，CCF(Cross Coherence Factor)降低side artifact。</w:t>
-      </w:r>
+    </w:p>
+    <w:p>
+      <w:pPr>
+        <w:rPr>
+          <w:rFonts w:hint="eastAsia"/>
+          <w:lang w:val="en-US" w:eastAsia="zh-CN"/>
+        </w:rPr>
+      </w:pPr>
+    </w:p>
+    <w:p>
+      <w:pPr>
+        <w:rPr>
+          <w:rFonts w:hint="eastAsia"/>
+          <w:lang w:val="en-US" w:eastAsia="zh-CN"/>
+        </w:rPr>
+      </w:pPr>
+      <w:r>
+        <w:rPr>
+          <w:rFonts w:hint="eastAsia"/>
+          <w:lang w:val="en-US" w:eastAsia="zh-CN"/>
+        </w:rPr>
+        <w:t>the processing of such ultrafast imaging sequences has always been slower than the acquisition rate</w:t>
+      </w:r>
+    </w:p>
+    <w:p>
+      <w:pPr>
+        <w:rPr>
+          <w:rFonts w:hint="eastAsia"/>
+          <w:lang w:val="en-US" w:eastAsia="zh-CN"/>
+        </w:rPr>
+      </w:pPr>
+      <w:r>
+        <w:rPr>
+          <w:rFonts w:hint="eastAsia"/>
+          <w:lang w:val="en-US" w:eastAsia="zh-CN"/>
+        </w:rPr>
+        <w:t>Today, the computational power produced by graphical processing unit (GPU)-based platforms  and high-speed buses (e.g., PCI Xpress [4 GB/s]) is typically capable of transferring and computing the beamforming of 100 frames from 100 successive wide field-of-view RF data transmissions at 10 kHz. （？？？10khz???）</w:t>
+      </w:r>
+    </w:p>
+    <w:p>
+      <w:pPr>
+        <w:rPr>
+          <w:rFonts w:hint="eastAsia"/>
+          <w:lang w:val="en-US" w:eastAsia="zh-CN"/>
+        </w:rPr>
+      </w:pPr>
+      <w:r>
+        <w:rPr>
+          <w:rFonts w:hint="eastAsia"/>
+          <w:lang w:val="en-US" w:eastAsia="zh-CN"/>
+        </w:rPr>
+        <w:t>The potential use of compounded plane-wave transmissions instead of line-per-line acquisitions for optimal real-time B-mode imaging could occur around year 2017</w:t>
+      </w:r>
+    </w:p>
+    <w:p>
+      <w:pPr>
+        <w:rPr>
+          <w:rFonts w:hint="eastAsia"/>
+          <w:lang w:val="en-US" w:eastAsia="zh-CN"/>
+        </w:rPr>
+      </w:pPr>
     </w:p>
     <w:sectPr>
       <w:pgSz w:w="11906" w:h="16838"/>
